--- a/Module1/CGA/Lý thuyết/Lesson 7/Variable-type-operator.docx
+++ b/Module1/CGA/Lý thuyết/Lesson 7/Variable-type-operator.docx
@@ -1843,122 +1843,40 @@
         <w:pStyle w:val="ListParagraph"/>
         <w:numPr>
           <w:ilvl w:val="1"/>
-          <w:numId w:val="2"/>
+          <w:numId w:val="1"/>
         </w:numPr>
         <w:rPr>
           <w:rFonts w:ascii="Times New Roman" w:hAnsi="Times New Roman" w:cs="Times New Roman"/>
-          <w:sz w:val="26"/>
-          <w:szCs w:val="26"/>
-        </w:rPr>
-      </w:pPr>
-      <w:proofErr w:type="spellStart"/>
-      <w:r>
-        <w:rPr>
-          <w:rFonts w:ascii="Times New Roman" w:hAnsi="Times New Roman" w:cs="Times New Roman"/>
-          <w:sz w:val="26"/>
-          <w:szCs w:val="26"/>
-        </w:rPr>
-        <w:t>var</w:t>
-      </w:r>
-      <w:proofErr w:type="spellEnd"/>
-      <w:r>
-        <w:rPr>
-          <w:rFonts w:ascii="Times New Roman" w:hAnsi="Times New Roman" w:cs="Times New Roman"/>
-          <w:sz w:val="26"/>
-          <w:szCs w:val="26"/>
-        </w:rPr>
-        <w:t xml:space="preserve"> </w:t>
-      </w:r>
-      <w:proofErr w:type="spellStart"/>
-      <w:r>
-        <w:rPr>
-          <w:rFonts w:ascii="Times New Roman" w:hAnsi="Times New Roman" w:cs="Times New Roman"/>
-          <w:sz w:val="26"/>
-          <w:szCs w:val="26"/>
-        </w:rPr>
-        <w:t>được</w:t>
-      </w:r>
-      <w:proofErr w:type="spellEnd"/>
-      <w:r>
-        <w:rPr>
-          <w:rFonts w:ascii="Times New Roman" w:hAnsi="Times New Roman" w:cs="Times New Roman"/>
-          <w:sz w:val="26"/>
-          <w:szCs w:val="26"/>
-        </w:rPr>
-        <w:t xml:space="preserve"> </w:t>
-      </w:r>
-      <w:proofErr w:type="spellStart"/>
-      <w:r>
-        <w:rPr>
-          <w:rFonts w:ascii="Times New Roman" w:hAnsi="Times New Roman" w:cs="Times New Roman"/>
-          <w:sz w:val="26"/>
-          <w:szCs w:val="26"/>
-        </w:rPr>
-        <w:t>phép</w:t>
-      </w:r>
-      <w:proofErr w:type="spellEnd"/>
-      <w:r>
-        <w:rPr>
-          <w:rFonts w:ascii="Times New Roman" w:hAnsi="Times New Roman" w:cs="Times New Roman"/>
-          <w:sz w:val="26"/>
-          <w:szCs w:val="26"/>
-        </w:rPr>
-        <w:t xml:space="preserve"> </w:t>
-      </w:r>
-      <w:proofErr w:type="spellStart"/>
-      <w:r>
-        <w:rPr>
-          <w:rFonts w:ascii="Times New Roman" w:hAnsi="Times New Roman" w:cs="Times New Roman"/>
-          <w:sz w:val="26"/>
-          <w:szCs w:val="26"/>
-        </w:rPr>
-        <w:t>khai</w:t>
-      </w:r>
-      <w:proofErr w:type="spellEnd"/>
-      <w:r>
-        <w:rPr>
-          <w:rFonts w:ascii="Times New Roman" w:hAnsi="Times New Roman" w:cs="Times New Roman"/>
-          <w:sz w:val="26"/>
-          <w:szCs w:val="26"/>
-        </w:rPr>
-        <w:t xml:space="preserve"> </w:t>
-      </w:r>
-      <w:proofErr w:type="spellStart"/>
-      <w:r>
-        <w:rPr>
-          <w:rFonts w:ascii="Times New Roman" w:hAnsi="Times New Roman" w:cs="Times New Roman"/>
-          <w:sz w:val="26"/>
-          <w:szCs w:val="26"/>
-        </w:rPr>
-        <w:t>báo</w:t>
-      </w:r>
-      <w:proofErr w:type="spellEnd"/>
-      <w:r>
-        <w:rPr>
-          <w:rFonts w:ascii="Times New Roman" w:hAnsi="Times New Roman" w:cs="Times New Roman"/>
-          <w:sz w:val="26"/>
-          <w:szCs w:val="26"/>
-        </w:rPr>
-        <w:t xml:space="preserve"> </w:t>
-      </w:r>
-      <w:proofErr w:type="spellStart"/>
-      <w:r>
-        <w:rPr>
-          <w:rFonts w:ascii="Times New Roman" w:hAnsi="Times New Roman" w:cs="Times New Roman"/>
-          <w:sz w:val="26"/>
-          <w:szCs w:val="26"/>
-        </w:rPr>
-        <w:t>lại</w:t>
-      </w:r>
-      <w:proofErr w:type="spellEnd"/>
-      <w:r>
-        <w:rPr>
-          <w:rFonts w:ascii="Times New Roman" w:hAnsi="Times New Roman" w:cs="Times New Roman"/>
-          <w:sz w:val="26"/>
-          <w:szCs w:val="26"/>
-        </w:rPr>
-        <w:t>.</w:t>
-      </w:r>
+          <w:b/>
+          <w:color w:val="FF0000"/>
+          <w:sz w:val="26"/>
+          <w:szCs w:val="26"/>
+        </w:rPr>
+      </w:pPr>
+      <w:proofErr w:type="spellStart"/>
+      <w:r>
+        <w:rPr>
+          <w:rFonts w:ascii="Times New Roman" w:hAnsi="Times New Roman" w:cs="Times New Roman"/>
+          <w:b/>
+          <w:color w:val="FF0000"/>
+          <w:sz w:val="26"/>
+          <w:szCs w:val="26"/>
+        </w:rPr>
+        <w:t>Trong</w:t>
+      </w:r>
+      <w:proofErr w:type="spellEnd"/>
+      <w:r>
+        <w:rPr>
+          <w:rFonts w:ascii="Times New Roman" w:hAnsi="Times New Roman" w:cs="Times New Roman"/>
+          <w:b/>
+          <w:color w:val="FF0000"/>
+          <w:sz w:val="26"/>
+          <w:szCs w:val="26"/>
+        </w:rPr>
+        <w:t xml:space="preserve"> Function</w:t>
+      </w:r>
+      <w:bookmarkStart w:id="0" w:name="_GoBack"/>
+      <w:bookmarkEnd w:id="0"/>
     </w:p>
     <w:p>
       <w:pPr>
@@ -1973,6 +1891,128 @@
           <w:szCs w:val="26"/>
         </w:rPr>
       </w:pPr>
+      <w:proofErr w:type="spellStart"/>
+      <w:r>
+        <w:rPr>
+          <w:rFonts w:ascii="Times New Roman" w:hAnsi="Times New Roman" w:cs="Times New Roman"/>
+          <w:sz w:val="26"/>
+          <w:szCs w:val="26"/>
+        </w:rPr>
+        <w:t>var</w:t>
+      </w:r>
+      <w:proofErr w:type="spellEnd"/>
+      <w:r>
+        <w:rPr>
+          <w:rFonts w:ascii="Times New Roman" w:hAnsi="Times New Roman" w:cs="Times New Roman"/>
+          <w:sz w:val="26"/>
+          <w:szCs w:val="26"/>
+        </w:rPr>
+        <w:t xml:space="preserve"> </w:t>
+      </w:r>
+      <w:proofErr w:type="spellStart"/>
+      <w:r>
+        <w:rPr>
+          <w:rFonts w:ascii="Times New Roman" w:hAnsi="Times New Roman" w:cs="Times New Roman"/>
+          <w:sz w:val="26"/>
+          <w:szCs w:val="26"/>
+        </w:rPr>
+        <w:t>được</w:t>
+      </w:r>
+      <w:proofErr w:type="spellEnd"/>
+      <w:r>
+        <w:rPr>
+          <w:rFonts w:ascii="Times New Roman" w:hAnsi="Times New Roman" w:cs="Times New Roman"/>
+          <w:sz w:val="26"/>
+          <w:szCs w:val="26"/>
+        </w:rPr>
+        <w:t xml:space="preserve"> </w:t>
+      </w:r>
+      <w:proofErr w:type="spellStart"/>
+      <w:r>
+        <w:rPr>
+          <w:rFonts w:ascii="Times New Roman" w:hAnsi="Times New Roman" w:cs="Times New Roman"/>
+          <w:sz w:val="26"/>
+          <w:szCs w:val="26"/>
+        </w:rPr>
+        <w:t>phép</w:t>
+      </w:r>
+      <w:proofErr w:type="spellEnd"/>
+      <w:r>
+        <w:rPr>
+          <w:rFonts w:ascii="Times New Roman" w:hAnsi="Times New Roman" w:cs="Times New Roman"/>
+          <w:sz w:val="26"/>
+          <w:szCs w:val="26"/>
+        </w:rPr>
+        <w:t xml:space="preserve"> </w:t>
+      </w:r>
+      <w:proofErr w:type="spellStart"/>
+      <w:r>
+        <w:rPr>
+          <w:rFonts w:ascii="Times New Roman" w:hAnsi="Times New Roman" w:cs="Times New Roman"/>
+          <w:sz w:val="26"/>
+          <w:szCs w:val="26"/>
+        </w:rPr>
+        <w:t>khai</w:t>
+      </w:r>
+      <w:proofErr w:type="spellEnd"/>
+      <w:r>
+        <w:rPr>
+          <w:rFonts w:ascii="Times New Roman" w:hAnsi="Times New Roman" w:cs="Times New Roman"/>
+          <w:sz w:val="26"/>
+          <w:szCs w:val="26"/>
+        </w:rPr>
+        <w:t xml:space="preserve"> </w:t>
+      </w:r>
+      <w:proofErr w:type="spellStart"/>
+      <w:r>
+        <w:rPr>
+          <w:rFonts w:ascii="Times New Roman" w:hAnsi="Times New Roman" w:cs="Times New Roman"/>
+          <w:sz w:val="26"/>
+          <w:szCs w:val="26"/>
+        </w:rPr>
+        <w:t>báo</w:t>
+      </w:r>
+      <w:proofErr w:type="spellEnd"/>
+      <w:r>
+        <w:rPr>
+          <w:rFonts w:ascii="Times New Roman" w:hAnsi="Times New Roman" w:cs="Times New Roman"/>
+          <w:sz w:val="26"/>
+          <w:szCs w:val="26"/>
+        </w:rPr>
+        <w:t xml:space="preserve"> </w:t>
+      </w:r>
+      <w:proofErr w:type="spellStart"/>
+      <w:r>
+        <w:rPr>
+          <w:rFonts w:ascii="Times New Roman" w:hAnsi="Times New Roman" w:cs="Times New Roman"/>
+          <w:sz w:val="26"/>
+          <w:szCs w:val="26"/>
+        </w:rPr>
+        <w:t>lại</w:t>
+      </w:r>
+      <w:proofErr w:type="spellEnd"/>
+      <w:r>
+        <w:rPr>
+          <w:rFonts w:ascii="Times New Roman" w:hAnsi="Times New Roman" w:cs="Times New Roman"/>
+          <w:sz w:val="26"/>
+          <w:szCs w:val="26"/>
+        </w:rPr>
+        <w:t>.</w:t>
+      </w:r>
+    </w:p>
+    <w:p>
+      <w:pPr>
+        <w:pStyle w:val="ListParagraph"/>
+        <w:numPr>
+          <w:ilvl w:val="1"/>
+          <w:numId w:val="2"/>
+        </w:numPr>
+        <w:rPr>
+          <w:rFonts w:ascii="Times New Roman" w:hAnsi="Times New Roman" w:cs="Times New Roman"/>
+          <w:sz w:val="26"/>
+          <w:szCs w:val="26"/>
+        </w:rPr>
+      </w:pPr>
       <w:r>
         <w:rPr>
           <w:rFonts w:ascii="Times New Roman" w:hAnsi="Times New Roman" w:cs="Times New Roman"/>
@@ -2693,6 +2733,7 @@
         </w:rPr>
         <w:t xml:space="preserve"> </w:t>
       </w:r>
+      <w:proofErr w:type="gramStart"/>
       <w:r>
         <w:rPr>
           <w:rFonts w:ascii="Times New Roman" w:hAnsi="Times New Roman" w:cs="Times New Roman"/>
@@ -2720,6 +2761,7 @@
         </w:rPr>
         <w:t>}</w:t>
       </w:r>
+      <w:proofErr w:type="gramEnd"/>
     </w:p>
     <w:p>
       <w:pPr>
@@ -2873,7 +2915,27 @@
           <w:sz w:val="26"/>
           <w:szCs w:val="26"/>
         </w:rPr>
-        <w:t xml:space="preserve"> 1 function(function scope)</w:t>
+        <w:t xml:space="preserve"> 1 </w:t>
+      </w:r>
+      <w:proofErr w:type="gramStart"/>
+      <w:r>
+        <w:rPr>
+          <w:rFonts w:ascii="Times New Roman" w:hAnsi="Times New Roman" w:cs="Times New Roman"/>
+          <w:color w:val="FF0000"/>
+          <w:sz w:val="26"/>
+          <w:szCs w:val="26"/>
+        </w:rPr>
+        <w:t>function(</w:t>
+      </w:r>
+      <w:proofErr w:type="gramEnd"/>
+      <w:r>
+        <w:rPr>
+          <w:rFonts w:ascii="Times New Roman" w:hAnsi="Times New Roman" w:cs="Times New Roman"/>
+          <w:color w:val="FF0000"/>
+          <w:sz w:val="26"/>
+          <w:szCs w:val="26"/>
+        </w:rPr>
+        <w:t>function scope)</w:t>
       </w:r>
       <w:r>
         <w:rPr>
@@ -4293,6 +4355,7 @@
         <w:tab/>
       </w:r>
       <w:proofErr w:type="spellStart"/>
+      <w:proofErr w:type="gramStart"/>
       <w:r>
         <w:rPr>
           <w:rFonts w:ascii="Times New Roman" w:hAnsi="Times New Roman" w:cs="Times New Roman"/>
@@ -4302,6 +4365,7 @@
         <w:t>a,b</w:t>
       </w:r>
       <w:proofErr w:type="spellEnd"/>
+      <w:proofErr w:type="gramEnd"/>
       <w:r>
         <w:rPr>
           <w:rFonts w:ascii="Times New Roman" w:hAnsi="Times New Roman" w:cs="Times New Roman"/>
@@ -4744,6 +4808,7 @@
           <w:sz w:val="26"/>
           <w:szCs w:val="26"/>
         </w:rPr>
+        <w:lastRenderedPageBreak/>
         <w:t>Toán</w:t>
       </w:r>
       <w:proofErr w:type="spellEnd"/>
@@ -4789,7 +4854,25 @@
           <w:sz w:val="26"/>
           <w:szCs w:val="26"/>
         </w:rPr>
-        <w:t>: =; +=; -=: *=;  /=;  %=,</w:t>
+        <w:t>: =; +=; -=: *</w:t>
+      </w:r>
+      <w:proofErr w:type="gramStart"/>
+      <w:r>
+        <w:rPr>
+          <w:rFonts w:ascii="Times New Roman" w:hAnsi="Times New Roman" w:cs="Times New Roman"/>
+          <w:sz w:val="26"/>
+          <w:szCs w:val="26"/>
+        </w:rPr>
+        <w:t>=;  /</w:t>
+      </w:r>
+      <w:proofErr w:type="gramEnd"/>
+      <w:r>
+        <w:rPr>
+          <w:rFonts w:ascii="Times New Roman" w:hAnsi="Times New Roman" w:cs="Times New Roman"/>
+          <w:sz w:val="26"/>
+          <w:szCs w:val="26"/>
+        </w:rPr>
+        <w:t>=;  %=,</w:t>
       </w:r>
     </w:p>
     <w:p>
@@ -4812,7 +4895,6 @@
           <w:sz w:val="26"/>
           <w:szCs w:val="26"/>
         </w:rPr>
-        <w:lastRenderedPageBreak/>
         <w:t>Toán</w:t>
       </w:r>
       <w:proofErr w:type="spellEnd"/>
@@ -4908,8 +4990,18 @@
           <w:sz w:val="26"/>
           <w:szCs w:val="26"/>
         </w:rPr>
-        <w:t xml:space="preserve"> logic: &amp;&amp;, ||, !</w:t>
-      </w:r>
+        <w:t xml:space="preserve"> logic: &amp;&amp;, ||</w:t>
+      </w:r>
+      <w:proofErr w:type="gramStart"/>
+      <w:r>
+        <w:rPr>
+          <w:rFonts w:ascii="Times New Roman" w:hAnsi="Times New Roman" w:cs="Times New Roman"/>
+          <w:sz w:val="26"/>
+          <w:szCs w:val="26"/>
+        </w:rPr>
+        <w:t>, !</w:t>
+      </w:r>
+      <w:proofErr w:type="gramEnd"/>
     </w:p>
     <w:p>
       <w:pPr>
@@ -5100,10 +5192,26 @@
           <w:sz w:val="26"/>
           <w:szCs w:val="26"/>
         </w:rPr>
-        <w:t xml:space="preserve"> biến.</w:t>
-      </w:r>
-      <w:bookmarkStart w:id="0" w:name="_GoBack"/>
-      <w:bookmarkEnd w:id="0"/>
+        <w:t xml:space="preserve"> </w:t>
+      </w:r>
+      <w:proofErr w:type="spellStart"/>
+      <w:r>
+        <w:rPr>
+          <w:rFonts w:ascii="Times New Roman" w:hAnsi="Times New Roman" w:cs="Times New Roman"/>
+          <w:sz w:val="26"/>
+          <w:szCs w:val="26"/>
+        </w:rPr>
+        <w:t>biến</w:t>
+      </w:r>
+      <w:proofErr w:type="spellEnd"/>
+      <w:r>
+        <w:rPr>
+          <w:rFonts w:ascii="Times New Roman" w:hAnsi="Times New Roman" w:cs="Times New Roman"/>
+          <w:sz w:val="26"/>
+          <w:szCs w:val="26"/>
+        </w:rPr>
+        <w:t>.</w:t>
+      </w:r>
     </w:p>
     <w:p>
       <w:pPr>
@@ -5130,8 +5238,18 @@
           <w:sz w:val="26"/>
           <w:szCs w:val="26"/>
         </w:rPr>
-        <w:t xml:space="preserve"> ý :</w:t>
-      </w:r>
+        <w:t xml:space="preserve"> </w:t>
+      </w:r>
+      <w:proofErr w:type="gramStart"/>
+      <w:r>
+        <w:rPr>
+          <w:rFonts w:ascii="Times New Roman" w:hAnsi="Times New Roman" w:cs="Times New Roman"/>
+          <w:sz w:val="26"/>
+          <w:szCs w:val="26"/>
+        </w:rPr>
+        <w:t>ý :</w:t>
+      </w:r>
+      <w:proofErr w:type="gramEnd"/>
     </w:p>
     <w:p>
       <w:pPr>
@@ -5796,7 +5914,7 @@
   <w:abstractNum w:abstractNumId="0" w15:restartNumberingAfterBreak="0">
     <w:nsid w:val="02C14459"/>
     <w:multiLevelType w:val="hybridMultilevel"/>
-    <w:tmpl w:val="5C28BCD2"/>
+    <w:tmpl w:val="D4F422FA"/>
     <w:lvl w:ilvl="0" w:tplc="0409000F">
       <w:start w:val="1"/>
       <w:numFmt w:val="decimal"/>
@@ -5804,6 +5922,324 @@
       <w:lvlJc w:val="left"/>
       <w:pPr>
         <w:ind w:left="720" w:hanging="360"/>
+      </w:pPr>
+      <w:rPr>
+        <w:rFonts w:hint="default"/>
+      </w:rPr>
+    </w:lvl>
+    <w:lvl w:ilvl="1" w:tplc="04090009">
+      <w:start w:val="1"/>
+      <w:numFmt w:val="bullet"/>
+      <w:lvlText w:val=""/>
+      <w:lvlJc w:val="left"/>
+      <w:pPr>
+        <w:ind w:left="1440" w:hanging="360"/>
+      </w:pPr>
+      <w:rPr>
+        <w:rFonts w:ascii="Wingdings" w:hAnsi="Wingdings" w:hint="default"/>
+      </w:rPr>
+    </w:lvl>
+    <w:lvl w:ilvl="2" w:tplc="0409001B" w:tentative="1">
+      <w:start w:val="1"/>
+      <w:numFmt w:val="lowerRoman"/>
+      <w:lvlText w:val="%3."/>
+      <w:lvlJc w:val="right"/>
+      <w:pPr>
+        <w:ind w:left="2160" w:hanging="180"/>
+      </w:pPr>
+    </w:lvl>
+    <w:lvl w:ilvl="3" w:tplc="0409000F" w:tentative="1">
+      <w:start w:val="1"/>
+      <w:numFmt w:val="decimal"/>
+      <w:lvlText w:val="%4."/>
+      <w:lvlJc w:val="left"/>
+      <w:pPr>
+        <w:ind w:left="2880" w:hanging="360"/>
+      </w:pPr>
+    </w:lvl>
+    <w:lvl w:ilvl="4" w:tplc="04090019" w:tentative="1">
+      <w:start w:val="1"/>
+      <w:numFmt w:val="lowerLetter"/>
+      <w:lvlText w:val="%5."/>
+      <w:lvlJc w:val="left"/>
+      <w:pPr>
+        <w:ind w:left="3600" w:hanging="360"/>
+      </w:pPr>
+    </w:lvl>
+    <w:lvl w:ilvl="5" w:tplc="0409001B" w:tentative="1">
+      <w:start w:val="1"/>
+      <w:numFmt w:val="lowerRoman"/>
+      <w:lvlText w:val="%6."/>
+      <w:lvlJc w:val="right"/>
+      <w:pPr>
+        <w:ind w:left="4320" w:hanging="180"/>
+      </w:pPr>
+    </w:lvl>
+    <w:lvl w:ilvl="6" w:tplc="0409000F" w:tentative="1">
+      <w:start w:val="1"/>
+      <w:numFmt w:val="decimal"/>
+      <w:lvlText w:val="%7."/>
+      <w:lvlJc w:val="left"/>
+      <w:pPr>
+        <w:ind w:left="5040" w:hanging="360"/>
+      </w:pPr>
+    </w:lvl>
+    <w:lvl w:ilvl="7" w:tplc="04090019" w:tentative="1">
+      <w:start w:val="1"/>
+      <w:numFmt w:val="lowerLetter"/>
+      <w:lvlText w:val="%8."/>
+      <w:lvlJc w:val="left"/>
+      <w:pPr>
+        <w:ind w:left="5760" w:hanging="360"/>
+      </w:pPr>
+    </w:lvl>
+    <w:lvl w:ilvl="8" w:tplc="0409001B" w:tentative="1">
+      <w:start w:val="1"/>
+      <w:numFmt w:val="lowerRoman"/>
+      <w:lvlText w:val="%9."/>
+      <w:lvlJc w:val="right"/>
+      <w:pPr>
+        <w:ind w:left="6480" w:hanging="180"/>
+      </w:pPr>
+    </w:lvl>
+  </w:abstractNum>
+  <w:abstractNum w:abstractNumId="1" w15:restartNumberingAfterBreak="0">
+    <w:nsid w:val="11C310D1"/>
+    <w:multiLevelType w:val="hybridMultilevel"/>
+    <w:tmpl w:val="C1F6ABFA"/>
+    <w:lvl w:ilvl="0" w:tplc="04090009">
+      <w:start w:val="1"/>
+      <w:numFmt w:val="bullet"/>
+      <w:lvlText w:val=""/>
+      <w:lvlJc w:val="left"/>
+      <w:pPr>
+        <w:ind w:left="2160" w:hanging="360"/>
+      </w:pPr>
+      <w:rPr>
+        <w:rFonts w:ascii="Wingdings" w:hAnsi="Wingdings" w:hint="default"/>
+      </w:rPr>
+    </w:lvl>
+    <w:lvl w:ilvl="1" w:tplc="04090003" w:tentative="1">
+      <w:start w:val="1"/>
+      <w:numFmt w:val="bullet"/>
+      <w:lvlText w:val="o"/>
+      <w:lvlJc w:val="left"/>
+      <w:pPr>
+        <w:ind w:left="2880" w:hanging="360"/>
+      </w:pPr>
+      <w:rPr>
+        <w:rFonts w:ascii="Courier New" w:hAnsi="Courier New" w:cs="Courier New" w:hint="default"/>
+      </w:rPr>
+    </w:lvl>
+    <w:lvl w:ilvl="2" w:tplc="04090005" w:tentative="1">
+      <w:start w:val="1"/>
+      <w:numFmt w:val="bullet"/>
+      <w:lvlText w:val=""/>
+      <w:lvlJc w:val="left"/>
+      <w:pPr>
+        <w:ind w:left="3600" w:hanging="360"/>
+      </w:pPr>
+      <w:rPr>
+        <w:rFonts w:ascii="Wingdings" w:hAnsi="Wingdings" w:hint="default"/>
+      </w:rPr>
+    </w:lvl>
+    <w:lvl w:ilvl="3" w:tplc="04090001" w:tentative="1">
+      <w:start w:val="1"/>
+      <w:numFmt w:val="bullet"/>
+      <w:lvlText w:val=""/>
+      <w:lvlJc w:val="left"/>
+      <w:pPr>
+        <w:ind w:left="4320" w:hanging="360"/>
+      </w:pPr>
+      <w:rPr>
+        <w:rFonts w:ascii="Symbol" w:hAnsi="Symbol" w:hint="default"/>
+      </w:rPr>
+    </w:lvl>
+    <w:lvl w:ilvl="4" w:tplc="04090003" w:tentative="1">
+      <w:start w:val="1"/>
+      <w:numFmt w:val="bullet"/>
+      <w:lvlText w:val="o"/>
+      <w:lvlJc w:val="left"/>
+      <w:pPr>
+        <w:ind w:left="5040" w:hanging="360"/>
+      </w:pPr>
+      <w:rPr>
+        <w:rFonts w:ascii="Courier New" w:hAnsi="Courier New" w:cs="Courier New" w:hint="default"/>
+      </w:rPr>
+    </w:lvl>
+    <w:lvl w:ilvl="5" w:tplc="04090005" w:tentative="1">
+      <w:start w:val="1"/>
+      <w:numFmt w:val="bullet"/>
+      <w:lvlText w:val=""/>
+      <w:lvlJc w:val="left"/>
+      <w:pPr>
+        <w:ind w:left="5760" w:hanging="360"/>
+      </w:pPr>
+      <w:rPr>
+        <w:rFonts w:ascii="Wingdings" w:hAnsi="Wingdings" w:hint="default"/>
+      </w:rPr>
+    </w:lvl>
+    <w:lvl w:ilvl="6" w:tplc="04090001" w:tentative="1">
+      <w:start w:val="1"/>
+      <w:numFmt w:val="bullet"/>
+      <w:lvlText w:val=""/>
+      <w:lvlJc w:val="left"/>
+      <w:pPr>
+        <w:ind w:left="6480" w:hanging="360"/>
+      </w:pPr>
+      <w:rPr>
+        <w:rFonts w:ascii="Symbol" w:hAnsi="Symbol" w:hint="default"/>
+      </w:rPr>
+    </w:lvl>
+    <w:lvl w:ilvl="7" w:tplc="04090003" w:tentative="1">
+      <w:start w:val="1"/>
+      <w:numFmt w:val="bullet"/>
+      <w:lvlText w:val="o"/>
+      <w:lvlJc w:val="left"/>
+      <w:pPr>
+        <w:ind w:left="7200" w:hanging="360"/>
+      </w:pPr>
+      <w:rPr>
+        <w:rFonts w:ascii="Courier New" w:hAnsi="Courier New" w:cs="Courier New" w:hint="default"/>
+      </w:rPr>
+    </w:lvl>
+    <w:lvl w:ilvl="8" w:tplc="04090005" w:tentative="1">
+      <w:start w:val="1"/>
+      <w:numFmt w:val="bullet"/>
+      <w:lvlText w:val=""/>
+      <w:lvlJc w:val="left"/>
+      <w:pPr>
+        <w:ind w:left="7920" w:hanging="360"/>
+      </w:pPr>
+      <w:rPr>
+        <w:rFonts w:ascii="Wingdings" w:hAnsi="Wingdings" w:hint="default"/>
+      </w:rPr>
+    </w:lvl>
+  </w:abstractNum>
+  <w:abstractNum w:abstractNumId="2" w15:restartNumberingAfterBreak="0">
+    <w:nsid w:val="56177DE2"/>
+    <w:multiLevelType w:val="hybridMultilevel"/>
+    <w:tmpl w:val="437A356E"/>
+    <w:lvl w:ilvl="0" w:tplc="04090009">
+      <w:start w:val="1"/>
+      <w:numFmt w:val="bullet"/>
+      <w:lvlText w:val=""/>
+      <w:lvlJc w:val="left"/>
+      <w:pPr>
+        <w:ind w:left="1440" w:hanging="360"/>
+      </w:pPr>
+      <w:rPr>
+        <w:rFonts w:ascii="Wingdings" w:hAnsi="Wingdings" w:hint="default"/>
+      </w:rPr>
+    </w:lvl>
+    <w:lvl w:ilvl="1" w:tplc="04090003" w:tentative="1">
+      <w:start w:val="1"/>
+      <w:numFmt w:val="bullet"/>
+      <w:lvlText w:val="o"/>
+      <w:lvlJc w:val="left"/>
+      <w:pPr>
+        <w:ind w:left="2160" w:hanging="360"/>
+      </w:pPr>
+      <w:rPr>
+        <w:rFonts w:ascii="Courier New" w:hAnsi="Courier New" w:cs="Courier New" w:hint="default"/>
+      </w:rPr>
+    </w:lvl>
+    <w:lvl w:ilvl="2" w:tplc="04090005" w:tentative="1">
+      <w:start w:val="1"/>
+      <w:numFmt w:val="bullet"/>
+      <w:lvlText w:val=""/>
+      <w:lvlJc w:val="left"/>
+      <w:pPr>
+        <w:ind w:left="2880" w:hanging="360"/>
+      </w:pPr>
+      <w:rPr>
+        <w:rFonts w:ascii="Wingdings" w:hAnsi="Wingdings" w:hint="default"/>
+      </w:rPr>
+    </w:lvl>
+    <w:lvl w:ilvl="3" w:tplc="04090001" w:tentative="1">
+      <w:start w:val="1"/>
+      <w:numFmt w:val="bullet"/>
+      <w:lvlText w:val=""/>
+      <w:lvlJc w:val="left"/>
+      <w:pPr>
+        <w:ind w:left="3600" w:hanging="360"/>
+      </w:pPr>
+      <w:rPr>
+        <w:rFonts w:ascii="Symbol" w:hAnsi="Symbol" w:hint="default"/>
+      </w:rPr>
+    </w:lvl>
+    <w:lvl w:ilvl="4" w:tplc="04090003" w:tentative="1">
+      <w:start w:val="1"/>
+      <w:numFmt w:val="bullet"/>
+      <w:lvlText w:val="o"/>
+      <w:lvlJc w:val="left"/>
+      <w:pPr>
+        <w:ind w:left="4320" w:hanging="360"/>
+      </w:pPr>
+      <w:rPr>
+        <w:rFonts w:ascii="Courier New" w:hAnsi="Courier New" w:cs="Courier New" w:hint="default"/>
+      </w:rPr>
+    </w:lvl>
+    <w:lvl w:ilvl="5" w:tplc="04090005" w:tentative="1">
+      <w:start w:val="1"/>
+      <w:numFmt w:val="bullet"/>
+      <w:lvlText w:val=""/>
+      <w:lvlJc w:val="left"/>
+      <w:pPr>
+        <w:ind w:left="5040" w:hanging="360"/>
+      </w:pPr>
+      <w:rPr>
+        <w:rFonts w:ascii="Wingdings" w:hAnsi="Wingdings" w:hint="default"/>
+      </w:rPr>
+    </w:lvl>
+    <w:lvl w:ilvl="6" w:tplc="04090001" w:tentative="1">
+      <w:start w:val="1"/>
+      <w:numFmt w:val="bullet"/>
+      <w:lvlText w:val=""/>
+      <w:lvlJc w:val="left"/>
+      <w:pPr>
+        <w:ind w:left="5760" w:hanging="360"/>
+      </w:pPr>
+      <w:rPr>
+        <w:rFonts w:ascii="Symbol" w:hAnsi="Symbol" w:hint="default"/>
+      </w:rPr>
+    </w:lvl>
+    <w:lvl w:ilvl="7" w:tplc="04090003" w:tentative="1">
+      <w:start w:val="1"/>
+      <w:numFmt w:val="bullet"/>
+      <w:lvlText w:val="o"/>
+      <w:lvlJc w:val="left"/>
+      <w:pPr>
+        <w:ind w:left="6480" w:hanging="360"/>
+      </w:pPr>
+      <w:rPr>
+        <w:rFonts w:ascii="Courier New" w:hAnsi="Courier New" w:cs="Courier New" w:hint="default"/>
+      </w:rPr>
+    </w:lvl>
+    <w:lvl w:ilvl="8" w:tplc="04090005" w:tentative="1">
+      <w:start w:val="1"/>
+      <w:numFmt w:val="bullet"/>
+      <w:lvlText w:val=""/>
+      <w:lvlJc w:val="left"/>
+      <w:pPr>
+        <w:ind w:left="7200" w:hanging="360"/>
+      </w:pPr>
+      <w:rPr>
+        <w:rFonts w:ascii="Wingdings" w:hAnsi="Wingdings" w:hint="default"/>
+      </w:rPr>
+    </w:lvl>
+  </w:abstractNum>
+  <w:abstractNum w:abstractNumId="3" w15:restartNumberingAfterBreak="0">
+    <w:nsid w:val="720A2E74"/>
+    <w:multiLevelType w:val="hybridMultilevel"/>
+    <w:tmpl w:val="EED89C7A"/>
+    <w:lvl w:ilvl="0" w:tplc="D812D85C">
+      <w:start w:val="1"/>
+      <w:numFmt w:val="lowerLetter"/>
+      <w:lvlText w:val="%1."/>
+      <w:lvlJc w:val="left"/>
+      <w:pPr>
+        <w:ind w:left="1080" w:hanging="360"/>
       </w:pPr>
       <w:rPr>
         <w:rFonts w:hint="default"/>
@@ -5815,7 +6251,7 @@
       <w:lvlText w:val="%2."/>
       <w:lvlJc w:val="left"/>
       <w:pPr>
-        <w:ind w:left="1440" w:hanging="360"/>
+        <w:ind w:left="1800" w:hanging="360"/>
       </w:pPr>
     </w:lvl>
     <w:lvl w:ilvl="2" w:tplc="0409001B" w:tentative="1">
@@ -5824,7 +6260,7 @@
       <w:lvlText w:val="%3."/>
       <w:lvlJc w:val="right"/>
       <w:pPr>
-        <w:ind w:left="2160" w:hanging="180"/>
+        <w:ind w:left="2520" w:hanging="180"/>
       </w:pPr>
     </w:lvl>
     <w:lvl w:ilvl="3" w:tplc="0409000F" w:tentative="1">
@@ -5833,7 +6269,7 @@
       <w:lvlText w:val="%4."/>
       <w:lvlJc w:val="left"/>
       <w:pPr>
-        <w:ind w:left="2880" w:hanging="360"/>
+        <w:ind w:left="3240" w:hanging="360"/>
       </w:pPr>
     </w:lvl>
     <w:lvl w:ilvl="4" w:tplc="04090019" w:tentative="1">
@@ -5842,7 +6278,7 @@
       <w:lvlText w:val="%5."/>
       <w:lvlJc w:val="left"/>
       <w:pPr>
-        <w:ind w:left="3600" w:hanging="360"/>
+        <w:ind w:left="3960" w:hanging="360"/>
       </w:pPr>
     </w:lvl>
     <w:lvl w:ilvl="5" w:tplc="0409001B" w:tentative="1">
@@ -5851,7 +6287,7 @@
       <w:lvlText w:val="%6."/>
       <w:lvlJc w:val="right"/>
       <w:pPr>
-        <w:ind w:left="4320" w:hanging="180"/>
+        <w:ind w:left="4680" w:hanging="180"/>
       </w:pPr>
     </w:lvl>
     <w:lvl w:ilvl="6" w:tplc="0409000F" w:tentative="1">
@@ -5860,7 +6296,7 @@
       <w:lvlText w:val="%7."/>
       <w:lvlJc w:val="left"/>
       <w:pPr>
-        <w:ind w:left="5040" w:hanging="360"/>
+        <w:ind w:left="5400" w:hanging="360"/>
       </w:pPr>
     </w:lvl>
     <w:lvl w:ilvl="7" w:tplc="04090019" w:tentative="1">
@@ -5869,7 +6305,7 @@
       <w:lvlText w:val="%8."/>
       <w:lvlJc w:val="left"/>
       <w:pPr>
-        <w:ind w:left="5760" w:hanging="360"/>
+        <w:ind w:left="6120" w:hanging="360"/>
       </w:pPr>
     </w:lvl>
     <w:lvl w:ilvl="8" w:tplc="0409001B" w:tentative="1">
@@ -5878,33 +6314,33 @@
       <w:lvlText w:val="%9."/>
       <w:lvlJc w:val="right"/>
       <w:pPr>
-        <w:ind w:left="6480" w:hanging="180"/>
+        <w:ind w:left="6840" w:hanging="180"/>
       </w:pPr>
     </w:lvl>
   </w:abstractNum>
-  <w:abstractNum w:abstractNumId="1" w15:restartNumberingAfterBreak="0">
-    <w:nsid w:val="56177DE2"/>
+  <w:abstractNum w:abstractNumId="4" w15:restartNumberingAfterBreak="0">
+    <w:nsid w:val="7D3074CA"/>
     <w:multiLevelType w:val="hybridMultilevel"/>
-    <w:tmpl w:val="437A356E"/>
-    <w:lvl w:ilvl="0" w:tplc="04090009">
+    <w:tmpl w:val="F02692B2"/>
+    <w:lvl w:ilvl="0" w:tplc="2A3C8A52">
       <w:start w:val="1"/>
       <w:numFmt w:val="bullet"/>
-      <w:lvlText w:val=""/>
+      <w:lvlText w:val="-"/>
       <w:lvlJc w:val="left"/>
       <w:pPr>
-        <w:ind w:left="1440" w:hanging="360"/>
+        <w:ind w:left="720" w:hanging="360"/>
       </w:pPr>
       <w:rPr>
-        <w:rFonts w:ascii="Wingdings" w:hAnsi="Wingdings" w:hint="default"/>
+        <w:rFonts w:ascii="Times New Roman" w:eastAsiaTheme="minorHAnsi" w:hAnsi="Times New Roman" w:cs="Times New Roman" w:hint="default"/>
       </w:rPr>
     </w:lvl>
-    <w:lvl w:ilvl="1" w:tplc="04090003" w:tentative="1">
+    <w:lvl w:ilvl="1" w:tplc="04090003">
       <w:start w:val="1"/>
       <w:numFmt w:val="bullet"/>
       <w:lvlText w:val="o"/>
       <w:lvlJc w:val="left"/>
       <w:pPr>
-        <w:ind w:left="2160" w:hanging="360"/>
+        <w:ind w:left="1440" w:hanging="360"/>
       </w:pPr>
       <w:rPr>
         <w:rFonts w:ascii="Courier New" w:hAnsi="Courier New" w:cs="Courier New" w:hint="default"/>
@@ -5916,7 +6352,7 @@
       <w:lvlText w:val=""/>
       <w:lvlJc w:val="left"/>
       <w:pPr>
-        <w:ind w:left="2880" w:hanging="360"/>
+        <w:ind w:left="2160" w:hanging="360"/>
       </w:pPr>
       <w:rPr>
         <w:rFonts w:ascii="Wingdings" w:hAnsi="Wingdings" w:hint="default"/>
@@ -5928,7 +6364,7 @@
       <w:lvlText w:val=""/>
       <w:lvlJc w:val="left"/>
       <w:pPr>
-        <w:ind w:left="3600" w:hanging="360"/>
+        <w:ind w:left="2880" w:hanging="360"/>
       </w:pPr>
       <w:rPr>
         <w:rFonts w:ascii="Symbol" w:hAnsi="Symbol" w:hint="default"/>
@@ -5940,7 +6376,7 @@
       <w:lvlText w:val="o"/>
       <w:lvlJc w:val="left"/>
       <w:pPr>
-        <w:ind w:left="4320" w:hanging="360"/>
+        <w:ind w:left="3600" w:hanging="360"/>
       </w:pPr>
       <w:rPr>
         <w:rFonts w:ascii="Courier New" w:hAnsi="Courier New" w:cs="Courier New" w:hint="default"/>
@@ -5952,7 +6388,7 @@
       <w:lvlText w:val=""/>
       <w:lvlJc w:val="left"/>
       <w:pPr>
-        <w:ind w:left="5040" w:hanging="360"/>
+        <w:ind w:left="4320" w:hanging="360"/>
       </w:pPr>
       <w:rPr>
         <w:rFonts w:ascii="Wingdings" w:hAnsi="Wingdings" w:hint="default"/>
@@ -5964,7 +6400,7 @@
       <w:lvlText w:val=""/>
       <w:lvlJc w:val="left"/>
       <w:pPr>
-        <w:ind w:left="5760" w:hanging="360"/>
+        <w:ind w:left="5040" w:hanging="360"/>
       </w:pPr>
       <w:rPr>
         <w:rFonts w:ascii="Symbol" w:hAnsi="Symbol" w:hint="default"/>
@@ -5976,7 +6412,7 @@
       <w:lvlText w:val="o"/>
       <w:lvlJc w:val="left"/>
       <w:pPr>
-        <w:ind w:left="6480" w:hanging="360"/>
+        <w:ind w:left="5760" w:hanging="360"/>
       </w:pPr>
       <w:rPr>
         <w:rFonts w:ascii="Courier New" w:hAnsi="Courier New" w:cs="Courier New" w:hint="default"/>
@@ -5988,208 +6424,6 @@
       <w:lvlText w:val=""/>
       <w:lvlJc w:val="left"/>
       <w:pPr>
-        <w:ind w:left="7200" w:hanging="360"/>
-      </w:pPr>
-      <w:rPr>
-        <w:rFonts w:ascii="Wingdings" w:hAnsi="Wingdings" w:hint="default"/>
-      </w:rPr>
-    </w:lvl>
-  </w:abstractNum>
-  <w:abstractNum w:abstractNumId="2" w15:restartNumberingAfterBreak="0">
-    <w:nsid w:val="720A2E74"/>
-    <w:multiLevelType w:val="hybridMultilevel"/>
-    <w:tmpl w:val="EED89C7A"/>
-    <w:lvl w:ilvl="0" w:tplc="D812D85C">
-      <w:start w:val="1"/>
-      <w:numFmt w:val="lowerLetter"/>
-      <w:lvlText w:val="%1."/>
-      <w:lvlJc w:val="left"/>
-      <w:pPr>
-        <w:ind w:left="1080" w:hanging="360"/>
-      </w:pPr>
-      <w:rPr>
-        <w:rFonts w:hint="default"/>
-      </w:rPr>
-    </w:lvl>
-    <w:lvl w:ilvl="1" w:tplc="04090019" w:tentative="1">
-      <w:start w:val="1"/>
-      <w:numFmt w:val="lowerLetter"/>
-      <w:lvlText w:val="%2."/>
-      <w:lvlJc w:val="left"/>
-      <w:pPr>
-        <w:ind w:left="1800" w:hanging="360"/>
-      </w:pPr>
-    </w:lvl>
-    <w:lvl w:ilvl="2" w:tplc="0409001B" w:tentative="1">
-      <w:start w:val="1"/>
-      <w:numFmt w:val="lowerRoman"/>
-      <w:lvlText w:val="%3."/>
-      <w:lvlJc w:val="right"/>
-      <w:pPr>
-        <w:ind w:left="2520" w:hanging="180"/>
-      </w:pPr>
-    </w:lvl>
-    <w:lvl w:ilvl="3" w:tplc="0409000F" w:tentative="1">
-      <w:start w:val="1"/>
-      <w:numFmt w:val="decimal"/>
-      <w:lvlText w:val="%4."/>
-      <w:lvlJc w:val="left"/>
-      <w:pPr>
-        <w:ind w:left="3240" w:hanging="360"/>
-      </w:pPr>
-    </w:lvl>
-    <w:lvl w:ilvl="4" w:tplc="04090019" w:tentative="1">
-      <w:start w:val="1"/>
-      <w:numFmt w:val="lowerLetter"/>
-      <w:lvlText w:val="%5."/>
-      <w:lvlJc w:val="left"/>
-      <w:pPr>
-        <w:ind w:left="3960" w:hanging="360"/>
-      </w:pPr>
-    </w:lvl>
-    <w:lvl w:ilvl="5" w:tplc="0409001B" w:tentative="1">
-      <w:start w:val="1"/>
-      <w:numFmt w:val="lowerRoman"/>
-      <w:lvlText w:val="%6."/>
-      <w:lvlJc w:val="right"/>
-      <w:pPr>
-        <w:ind w:left="4680" w:hanging="180"/>
-      </w:pPr>
-    </w:lvl>
-    <w:lvl w:ilvl="6" w:tplc="0409000F" w:tentative="1">
-      <w:start w:val="1"/>
-      <w:numFmt w:val="decimal"/>
-      <w:lvlText w:val="%7."/>
-      <w:lvlJc w:val="left"/>
-      <w:pPr>
-        <w:ind w:left="5400" w:hanging="360"/>
-      </w:pPr>
-    </w:lvl>
-    <w:lvl w:ilvl="7" w:tplc="04090019" w:tentative="1">
-      <w:start w:val="1"/>
-      <w:numFmt w:val="lowerLetter"/>
-      <w:lvlText w:val="%8."/>
-      <w:lvlJc w:val="left"/>
-      <w:pPr>
-        <w:ind w:left="6120" w:hanging="360"/>
-      </w:pPr>
-    </w:lvl>
-    <w:lvl w:ilvl="8" w:tplc="0409001B" w:tentative="1">
-      <w:start w:val="1"/>
-      <w:numFmt w:val="lowerRoman"/>
-      <w:lvlText w:val="%9."/>
-      <w:lvlJc w:val="right"/>
-      <w:pPr>
-        <w:ind w:left="6840" w:hanging="180"/>
-      </w:pPr>
-    </w:lvl>
-  </w:abstractNum>
-  <w:abstractNum w:abstractNumId="3" w15:restartNumberingAfterBreak="0">
-    <w:nsid w:val="7D3074CA"/>
-    <w:multiLevelType w:val="hybridMultilevel"/>
-    <w:tmpl w:val="F02692B2"/>
-    <w:lvl w:ilvl="0" w:tplc="2A3C8A52">
-      <w:start w:val="1"/>
-      <w:numFmt w:val="bullet"/>
-      <w:lvlText w:val="-"/>
-      <w:lvlJc w:val="left"/>
-      <w:pPr>
-        <w:ind w:left="720" w:hanging="360"/>
-      </w:pPr>
-      <w:rPr>
-        <w:rFonts w:ascii="Times New Roman" w:eastAsiaTheme="minorHAnsi" w:hAnsi="Times New Roman" w:cs="Times New Roman" w:hint="default"/>
-      </w:rPr>
-    </w:lvl>
-    <w:lvl w:ilvl="1" w:tplc="04090003">
-      <w:start w:val="1"/>
-      <w:numFmt w:val="bullet"/>
-      <w:lvlText w:val="o"/>
-      <w:lvlJc w:val="left"/>
-      <w:pPr>
-        <w:ind w:left="1440" w:hanging="360"/>
-      </w:pPr>
-      <w:rPr>
-        <w:rFonts w:ascii="Courier New" w:hAnsi="Courier New" w:cs="Courier New" w:hint="default"/>
-      </w:rPr>
-    </w:lvl>
-    <w:lvl w:ilvl="2" w:tplc="04090005" w:tentative="1">
-      <w:start w:val="1"/>
-      <w:numFmt w:val="bullet"/>
-      <w:lvlText w:val=""/>
-      <w:lvlJc w:val="left"/>
-      <w:pPr>
-        <w:ind w:left="2160" w:hanging="360"/>
-      </w:pPr>
-      <w:rPr>
-        <w:rFonts w:ascii="Wingdings" w:hAnsi="Wingdings" w:hint="default"/>
-      </w:rPr>
-    </w:lvl>
-    <w:lvl w:ilvl="3" w:tplc="04090001" w:tentative="1">
-      <w:start w:val="1"/>
-      <w:numFmt w:val="bullet"/>
-      <w:lvlText w:val=""/>
-      <w:lvlJc w:val="left"/>
-      <w:pPr>
-        <w:ind w:left="2880" w:hanging="360"/>
-      </w:pPr>
-      <w:rPr>
-        <w:rFonts w:ascii="Symbol" w:hAnsi="Symbol" w:hint="default"/>
-      </w:rPr>
-    </w:lvl>
-    <w:lvl w:ilvl="4" w:tplc="04090003" w:tentative="1">
-      <w:start w:val="1"/>
-      <w:numFmt w:val="bullet"/>
-      <w:lvlText w:val="o"/>
-      <w:lvlJc w:val="left"/>
-      <w:pPr>
-        <w:ind w:left="3600" w:hanging="360"/>
-      </w:pPr>
-      <w:rPr>
-        <w:rFonts w:ascii="Courier New" w:hAnsi="Courier New" w:cs="Courier New" w:hint="default"/>
-      </w:rPr>
-    </w:lvl>
-    <w:lvl w:ilvl="5" w:tplc="04090005" w:tentative="1">
-      <w:start w:val="1"/>
-      <w:numFmt w:val="bullet"/>
-      <w:lvlText w:val=""/>
-      <w:lvlJc w:val="left"/>
-      <w:pPr>
-        <w:ind w:left="4320" w:hanging="360"/>
-      </w:pPr>
-      <w:rPr>
-        <w:rFonts w:ascii="Wingdings" w:hAnsi="Wingdings" w:hint="default"/>
-      </w:rPr>
-    </w:lvl>
-    <w:lvl w:ilvl="6" w:tplc="04090001" w:tentative="1">
-      <w:start w:val="1"/>
-      <w:numFmt w:val="bullet"/>
-      <w:lvlText w:val=""/>
-      <w:lvlJc w:val="left"/>
-      <w:pPr>
-        <w:ind w:left="5040" w:hanging="360"/>
-      </w:pPr>
-      <w:rPr>
-        <w:rFonts w:ascii="Symbol" w:hAnsi="Symbol" w:hint="default"/>
-      </w:rPr>
-    </w:lvl>
-    <w:lvl w:ilvl="7" w:tplc="04090003" w:tentative="1">
-      <w:start w:val="1"/>
-      <w:numFmt w:val="bullet"/>
-      <w:lvlText w:val="o"/>
-      <w:lvlJc w:val="left"/>
-      <w:pPr>
-        <w:ind w:left="5760" w:hanging="360"/>
-      </w:pPr>
-      <w:rPr>
-        <w:rFonts w:ascii="Courier New" w:hAnsi="Courier New" w:cs="Courier New" w:hint="default"/>
-      </w:rPr>
-    </w:lvl>
-    <w:lvl w:ilvl="8" w:tplc="04090005" w:tentative="1">
-      <w:start w:val="1"/>
-      <w:numFmt w:val="bullet"/>
-      <w:lvlText w:val=""/>
-      <w:lvlJc w:val="left"/>
-      <w:pPr>
         <w:ind w:left="6480" w:hanging="360"/>
       </w:pPr>
       <w:rPr>
@@ -6201,13 +6435,16 @@
     <w:abstractNumId w:val="0"/>
   </w:num>
   <w:num w:numId="2">
+    <w:abstractNumId w:val="4"/>
+  </w:num>
+  <w:num w:numId="3">
+    <w:abstractNumId w:val="2"/>
+  </w:num>
+  <w:num w:numId="4">
     <w:abstractNumId w:val="3"/>
   </w:num>
-  <w:num w:numId="3">
+  <w:num w:numId="5">
     <w:abstractNumId w:val="1"/>
-  </w:num>
-  <w:num w:numId="4">
-    <w:abstractNumId w:val="2"/>
   </w:num>
 </w:numbering>
 </file>
